--- a/7000雅思词汇用100个句子记完.docx
+++ b/7000雅思词汇用100个句子记完.docx
@@ -1,6 +1,6 @@
 
 <file path=word/document.xml><?xml version="1.0" encoding="utf-8"?>
-<w:document xmlns:wpc="http://schemas.microsoft.com/office/word/2010/wordprocessingCanvas" xmlns:mc="http://schemas.openxmlformats.org/markup-compatibility/2006" xmlns:o="urn:schemas-microsoft-com:office:office" xmlns:r="http://schemas.openxmlformats.org/officeDocument/2006/relationships" xmlns:m="http://schemas.openxmlformats.org/officeDocument/2006/math" xmlns:v="urn:schemas-microsoft-com:vml" xmlns:wp14="http://schemas.microsoft.com/office/word/2010/wordprocessingDrawing" xmlns:wp="http://schemas.openxmlformats.org/drawingml/2006/wordprocessingDrawing" xmlns:w10="urn:schemas-microsoft-com:office:word" xmlns:w="http://schemas.openxmlformats.org/wordprocessingml/2006/main" xmlns:w14="http://schemas.microsoft.com/office/word/2010/wordml" xmlns:wpg="http://schemas.microsoft.com/office/word/2010/wordprocessingGroup" xmlns:wpi="http://schemas.microsoft.com/office/word/2010/wordprocessingInk" xmlns:wne="http://schemas.microsoft.com/office/word/2006/wordml" xmlns:wps="http://schemas.microsoft.com/office/word/2010/wordprocessingShape" mc:Ignorable="w14 wp14">
+<w:document xmlns:wpc="http://schemas.microsoft.com/office/word/2010/wordprocessingCanvas" xmlns:mc="http://schemas.openxmlformats.org/markup-compatibility/2006" xmlns:o="urn:schemas-microsoft-com:office:office" xmlns:r="http://schemas.openxmlformats.org/officeDocument/2006/relationships" xmlns:m="http://schemas.openxmlformats.org/officeDocument/2006/math" xmlns:v="urn:schemas-microsoft-com:vml" xmlns:wp14="http://schemas.microsoft.com/office/word/2010/wordprocessingDrawing" xmlns:wp="http://schemas.openxmlformats.org/drawingml/2006/wordprocessingDrawing" xmlns:w10="urn:schemas-microsoft-com:office:word" xmlns:w="http://schemas.openxmlformats.org/wordprocessingml/2006/main" xmlns:w14="http://schemas.microsoft.com/office/word/2010/wordml" xmlns:w15="http://schemas.microsoft.com/office/word/2012/wordml" xmlns:wpg="http://schemas.microsoft.com/office/word/2010/wordprocessingGroup" xmlns:wpi="http://schemas.microsoft.com/office/word/2010/wordprocessingInk" xmlns:wne="http://schemas.microsoft.com/office/word/2006/wordml" xmlns:wps="http://schemas.microsoft.com/office/word/2010/wordprocessingShape" mc:Ignorable="w14 w15 wp14">
   <w:body>
     <w:p>
       <w:pPr>
@@ -8,15 +8,13 @@
         <w:spacing w:line="432" w:lineRule="auto"/>
         <w:jc w:val="center"/>
         <w:rPr>
-          <w:rFonts w:ascii="Verdana" w:hAnsi="Verdana" w:hint="eastAsia"/>
+          <w:rFonts w:ascii="Verdana" w:hAnsi="Verdana"/>
           <w:b/>
           <w:color w:val="333333"/>
           <w:sz w:val="21"/>
           <w:szCs w:val="21"/>
         </w:rPr>
       </w:pPr>
-      <w:bookmarkStart w:id="0" w:name="_GoBack"/>
-      <w:bookmarkEnd w:id="0"/>
       <w:r>
         <w:rPr>
           <w:rFonts w:ascii="Verdana" w:hAnsi="Verdana"/>
@@ -1443,7 +1441,27 @@
           <w:sz w:val="21"/>
           <w:szCs w:val="21"/>
         </w:rPr>
-        <w:t>21. Eliminating problems by transferring the blame to others is often called scape-goating.</w:t>
+        <w:t>21. Eliminating problems by transferring the blame to others is often called scape-</w:t>
+      </w:r>
+      <w:proofErr w:type="spellStart"/>
+      <w:r>
+        <w:rPr>
+          <w:rFonts w:ascii="Verdana" w:hAnsi="Verdana"/>
+          <w:color w:val="333333"/>
+          <w:sz w:val="21"/>
+          <w:szCs w:val="21"/>
+        </w:rPr>
+        <w:t>goating</w:t>
+      </w:r>
+      <w:proofErr w:type="spellEnd"/>
+      <w:r>
+        <w:rPr>
+          <w:rFonts w:ascii="Verdana" w:hAnsi="Verdana"/>
+          <w:color w:val="333333"/>
+          <w:sz w:val="21"/>
+          <w:szCs w:val="21"/>
+        </w:rPr>
+        <w:t>.</w:t>
       </w:r>
     </w:p>
     <w:p>
@@ -1795,27 +1813,7 @@
           <w:kern w:val="0"/>
           <w:szCs w:val="21"/>
         </w:rPr>
-        <w:t xml:space="preserve"> </w:t>
-      </w:r>
-      <w:proofErr w:type="gramStart"/>
-      <w:r>
-        <w:rPr>
-          <w:rFonts w:ascii="Verdana" w:hAnsi="Verdana" w:cs="宋体"/>
-          <w:color w:val="333333"/>
-          <w:kern w:val="0"/>
-          <w:szCs w:val="21"/>
-        </w:rPr>
-        <w:t>lies</w:t>
-      </w:r>
-      <w:proofErr w:type="gramEnd"/>
-      <w:r>
-        <w:rPr>
-          <w:rFonts w:ascii="Verdana" w:hAnsi="Verdana" w:cs="宋体"/>
-          <w:color w:val="333333"/>
-          <w:kern w:val="0"/>
-          <w:szCs w:val="21"/>
-        </w:rPr>
-        <w:t xml:space="preserve"> the city of </w:t>
+        <w:t xml:space="preserve"> lies the city of </w:t>
       </w:r>
       <w:smartTag w:uri="urn:schemas-microsoft-com:office:smarttags" w:element="place">
         <w:smartTag w:uri="urn:schemas-microsoft-com:office:smarttags" w:element="City">
@@ -2505,7 +2503,27 @@
           <w:kern w:val="0"/>
           <w:szCs w:val="21"/>
         </w:rPr>
-        <w:t xml:space="preserve">37. Lucretia Mott’s influence was so significant that she has been credited by some authorities as the originator of feminism in the </w:t>
+        <w:t xml:space="preserve">37. </w:t>
+      </w:r>
+      <w:proofErr w:type="spellStart"/>
+      <w:r>
+        <w:rPr>
+          <w:rFonts w:ascii="Verdana" w:hAnsi="Verdana" w:cs="宋体"/>
+          <w:color w:val="333333"/>
+          <w:kern w:val="0"/>
+          <w:szCs w:val="21"/>
+        </w:rPr>
+        <w:t>Lucretia</w:t>
+      </w:r>
+      <w:proofErr w:type="spellEnd"/>
+      <w:r>
+        <w:rPr>
+          <w:rFonts w:ascii="Verdana" w:hAnsi="Verdana" w:cs="宋体"/>
+          <w:color w:val="333333"/>
+          <w:kern w:val="0"/>
+          <w:szCs w:val="21"/>
+        </w:rPr>
+        <w:t xml:space="preserve"> Mott’s influence was so significant that she has been credited by some authorities as the originator of feminism in the </w:t>
       </w:r>
       <w:smartTag w:uri="urn:schemas-microsoft-com:office:smarttags" w:element="country-region">
         <w:smartTag w:uri="urn:schemas-microsoft-com:office:smarttags" w:element="place">
@@ -2549,7 +2567,27 @@
           <w:kern w:val="0"/>
           <w:szCs w:val="21"/>
         </w:rPr>
-        <w:t>37. Lucretia Mott</w:t>
+        <w:t xml:space="preserve">37. </w:t>
+      </w:r>
+      <w:proofErr w:type="spellStart"/>
+      <w:r>
+        <w:rPr>
+          <w:rFonts w:ascii="Verdana" w:hAnsi="Verdana" w:cs="宋体"/>
+          <w:color w:val="333333"/>
+          <w:kern w:val="0"/>
+          <w:szCs w:val="21"/>
+        </w:rPr>
+        <w:t>Lucretia</w:t>
+      </w:r>
+      <w:proofErr w:type="spellEnd"/>
+      <w:r>
+        <w:rPr>
+          <w:rFonts w:ascii="Verdana" w:hAnsi="Verdana" w:cs="宋体"/>
+          <w:color w:val="333333"/>
+          <w:kern w:val="0"/>
+          <w:szCs w:val="21"/>
+        </w:rPr>
+        <w:t xml:space="preserve"> Mott</w:t>
       </w:r>
       <w:proofErr w:type="gramStart"/>
       <w:r>
@@ -3439,19 +3477,19 @@
         <w:spacing w:line="432" w:lineRule="auto"/>
         <w:jc w:val="left"/>
         <w:rPr>
+          <w:rFonts w:ascii="Verdana" w:hAnsi="Verdana" w:cs="宋体"/>
+          <w:color w:val="333333"/>
+          <w:kern w:val="0"/>
+          <w:szCs w:val="21"/>
+        </w:rPr>
+      </w:pPr>
+      <w:r>
+        <w:rPr>
           <w:rFonts w:ascii="Verdana" w:hAnsi="Verdana" w:cs="宋体" w:hint="eastAsia"/>
           <w:color w:val="333333"/>
           <w:kern w:val="0"/>
           <w:szCs w:val="21"/>
         </w:rPr>
-      </w:pPr>
-      <w:r>
-        <w:rPr>
-          <w:rFonts w:ascii="Verdana" w:hAnsi="Verdana" w:cs="宋体" w:hint="eastAsia"/>
-          <w:color w:val="333333"/>
-          <w:kern w:val="0"/>
-          <w:szCs w:val="21"/>
-        </w:rPr>
         <w:t xml:space="preserve">51. </w:t>
       </w:r>
       <w:r>
@@ -3576,7 +3614,27 @@
           <w:kern w:val="0"/>
           <w:szCs w:val="21"/>
         </w:rPr>
-        <w:t>53. Probably no man had more effect on the daily lives of most people in the Untied States than did Henry Ford a pioneer in automobile production.</w:t>
+        <w:t xml:space="preserve">53. Probably no man had more effect on the daily lives of most people in the </w:t>
+      </w:r>
+      <w:proofErr w:type="spellStart"/>
+      <w:r>
+        <w:rPr>
+          <w:rFonts w:ascii="Verdana" w:hAnsi="Verdana" w:cs="宋体"/>
+          <w:color w:val="333333"/>
+          <w:kern w:val="0"/>
+          <w:szCs w:val="21"/>
+        </w:rPr>
+        <w:t>Untied</w:t>
+      </w:r>
+      <w:proofErr w:type="spellEnd"/>
+      <w:r>
+        <w:rPr>
+          <w:rFonts w:ascii="Verdana" w:hAnsi="Verdana" w:cs="宋体"/>
+          <w:color w:val="333333"/>
+          <w:kern w:val="0"/>
+          <w:szCs w:val="21"/>
+        </w:rPr>
+        <w:t xml:space="preserve"> States than did Henry Ford a pioneer in automobile production.</w:t>
       </w:r>
     </w:p>
     <w:p>
@@ -4476,7 +4534,25 @@
           <w:kern w:val="0"/>
           <w:szCs w:val="21"/>
         </w:rPr>
-        <w:t>67. Scientists do not know why dinosaurs became extinct, but some theories postulate that changers in geography, climate, and sea levels were responsible.</w:t>
+        <w:t>67. Scientists do not know why dinosaurs became extinct, but some</w:t>
+      </w:r>
+      <w:r>
+        <w:rPr>
+          <w:rFonts w:ascii="Verdana" w:hAnsi="Verdana" w:cs="宋体"/>
+          <w:color w:val="333333"/>
+          <w:kern w:val="0"/>
+          <w:szCs w:val="21"/>
+        </w:rPr>
+        <w:t xml:space="preserve"> theories postulate that change</w:t>
+      </w:r>
+      <w:r>
+        <w:rPr>
+          <w:rFonts w:ascii="Verdana" w:hAnsi="Verdana" w:cs="宋体"/>
+          <w:color w:val="333333"/>
+          <w:kern w:val="0"/>
+          <w:szCs w:val="21"/>
+        </w:rPr>
+        <w:t>s in geography, climate, and sea levels were responsible.</w:t>
       </w:r>
     </w:p>
     <w:p>
@@ -4529,7 +4605,25 @@
           <w:kern w:val="0"/>
           <w:szCs w:val="21"/>
         </w:rPr>
-        <w:t>68. The science of horticulture, in which the primary concerns are maximum yield and superior quality, utilizes inFORMation derived from other sciences.</w:t>
+        <w:t xml:space="preserve">68. The science of horticulture, in which the primary concerns are maximum yield and superior quality, utilizes </w:t>
+      </w:r>
+      <w:r>
+        <w:rPr>
+          <w:rFonts w:ascii="Verdana" w:hAnsi="Verdana" w:cs="宋体"/>
+          <w:color w:val="333333"/>
+          <w:kern w:val="0"/>
+          <w:szCs w:val="21"/>
+        </w:rPr>
+        <w:t>information</w:t>
+      </w:r>
+      <w:r>
+        <w:rPr>
+          <w:rFonts w:ascii="Verdana" w:hAnsi="Verdana" w:cs="宋体"/>
+          <w:color w:val="333333"/>
+          <w:kern w:val="0"/>
+          <w:szCs w:val="21"/>
+        </w:rPr>
+        <w:t xml:space="preserve"> derived from other sciences.</w:t>
       </w:r>
     </w:p>
     <w:p>
@@ -4582,8 +4676,28 @@
           <w:kern w:val="0"/>
           <w:szCs w:val="21"/>
         </w:rPr>
-        <w:t>69. Snow aids farmers by keeping heart in the lower ground levels, thereby saving the seeds from freezing.</w:t>
-      </w:r>
+        <w:t>69. S</w:t>
+      </w:r>
+      <w:r>
+        <w:rPr>
+          <w:rFonts w:ascii="Verdana" w:hAnsi="Verdana" w:cs="宋体"/>
+          <w:color w:val="333333"/>
+          <w:kern w:val="0"/>
+          <w:szCs w:val="21"/>
+        </w:rPr>
+        <w:t>now aids farmers by keeping hea</w:t>
+      </w:r>
+      <w:r>
+        <w:rPr>
+          <w:rFonts w:ascii="Verdana" w:hAnsi="Verdana" w:cs="宋体"/>
+          <w:color w:val="333333"/>
+          <w:kern w:val="0"/>
+          <w:szCs w:val="21"/>
+        </w:rPr>
+        <w:t>t in the lower ground levels, thereby saving the seeds from freezing.</w:t>
+      </w:r>
+      <w:bookmarkStart w:id="0" w:name="_GoBack"/>
+      <w:bookmarkEnd w:id="0"/>
     </w:p>
     <w:p>
       <w:pPr>
@@ -5180,27 +5294,7 @@
           <w:szCs w:val="21"/>
         </w:rPr>
         <w:lastRenderedPageBreak/>
-        <w:t xml:space="preserve">78. As a result of what is now </w:t>
-      </w:r>
-      <w:proofErr w:type="gramStart"/>
-      <w:r>
-        <w:rPr>
-          <w:rFonts w:ascii="Verdana" w:hAnsi="Verdana" w:cs="宋体"/>
-          <w:color w:val="333333"/>
-          <w:kern w:val="0"/>
-          <w:szCs w:val="21"/>
-        </w:rPr>
-        <w:t>know</w:t>
-      </w:r>
-      <w:proofErr w:type="gramEnd"/>
-      <w:r>
-        <w:rPr>
-          <w:rFonts w:ascii="Verdana" w:hAnsi="Verdana" w:cs="宋体"/>
-          <w:color w:val="333333"/>
-          <w:kern w:val="0"/>
-          <w:szCs w:val="21"/>
-        </w:rPr>
-        <w:t xml:space="preserve"> in physics and chemistry, scientists have been able to make important discoveries in biology and medicine.</w:t>
+        <w:t>78. As a result of what is now know in physics and chemistry, scientists have been able to make important discoveries in biology and medicine.</w:t>
       </w:r>
     </w:p>
     <w:p>
@@ -5557,7 +5651,27 @@
           <w:szCs w:val="21"/>
         </w:rPr>
         <w:lastRenderedPageBreak/>
-        <w:t>its coat producing caterpillars which graze on its mouldy hair. Its muscles are such that it is quits incapable of moving at a speed of over a kilometer an hour even over the shortest distances and the swiftest movement it can make is a sweep of its hooked arm.</w:t>
+        <w:t xml:space="preserve">its coat producing caterpillars which graze on its </w:t>
+      </w:r>
+      <w:proofErr w:type="spellStart"/>
+      <w:r>
+        <w:rPr>
+          <w:rFonts w:ascii="Verdana" w:hAnsi="Verdana" w:cs="宋体"/>
+          <w:color w:val="333333"/>
+          <w:kern w:val="0"/>
+          <w:szCs w:val="21"/>
+        </w:rPr>
+        <w:t>mouldy</w:t>
+      </w:r>
+      <w:proofErr w:type="spellEnd"/>
+      <w:r>
+        <w:rPr>
+          <w:rFonts w:ascii="Verdana" w:hAnsi="Verdana" w:cs="宋体"/>
+          <w:color w:val="333333"/>
+          <w:kern w:val="0"/>
+          <w:szCs w:val="21"/>
+        </w:rPr>
+        <w:t xml:space="preserve"> hair. Its muscles are such that it is quits incapable of moving at a speed of over a kilometer an hour even over the shortest distances and the swiftest movement it can make is a sweep of its hooked arm.</w:t>
       </w:r>
     </w:p>
     <w:p>
@@ -5809,6 +5923,7 @@
         </w:rPr>
         <w:t>在伊利诺州</w:t>
       </w:r>
+      <w:proofErr w:type="spellStart"/>
       <w:r>
         <w:rPr>
           <w:rFonts w:ascii="Verdana" w:hAnsi="Verdana" w:cs="宋体"/>
@@ -5818,6 +5933,7 @@
         </w:rPr>
         <w:t>Angonne</w:t>
       </w:r>
+      <w:proofErr w:type="spellEnd"/>
       <w:r>
         <w:rPr>
           <w:rFonts w:ascii="Verdana" w:hAnsi="Verdana" w:cs="宋体"/>
@@ -6124,7 +6240,7 @@
           <w:kern w:val="0"/>
           <w:szCs w:val="21"/>
         </w:rPr>
-        <w:t xml:space="preserve">92. Stone does </w:t>
+        <w:t xml:space="preserve">92. Stone does decay, and so tools of long ago have remained when even the bones of the man who made them have disappeared without </w:t>
       </w:r>
       <w:proofErr w:type="gramStart"/>
       <w:r>
@@ -6134,18 +6250,9 @@
           <w:kern w:val="0"/>
           <w:szCs w:val="21"/>
         </w:rPr>
-        <w:t>decay,</w:t>
+        <w:t>trace.</w:t>
       </w:r>
       <w:proofErr w:type="gramEnd"/>
-      <w:r>
-        <w:rPr>
-          <w:rFonts w:ascii="Verdana" w:hAnsi="Verdana" w:cs="宋体"/>
-          <w:color w:val="333333"/>
-          <w:kern w:val="0"/>
-          <w:szCs w:val="21"/>
-        </w:rPr>
-        <w:t xml:space="preserve"> and so tools of long ago have remained when even the bones of the man who made them have disappeared without trace.</w:t>
-      </w:r>
     </w:p>
     <w:p>
       <w:pPr>
@@ -6633,7 +6740,7 @@
         <w:pStyle w:val="a5"/>
         <w:spacing w:before="0" w:beforeAutospacing="0" w:after="0" w:afterAutospacing="0" w:line="432" w:lineRule="auto"/>
         <w:rPr>
-          <w:rFonts w:ascii="Verdana" w:hAnsi="Verdana" w:hint="eastAsia"/>
+          <w:rFonts w:ascii="Verdana" w:hAnsi="Verdana"/>
           <w:color w:val="333333"/>
           <w:sz w:val="21"/>
           <w:szCs w:val="21"/>
@@ -6659,12 +6766,12 @@
       </w:r>
     </w:p>
     <w:sectPr>
-      <w:headerReference w:type="even" r:id="rId7"/>
-      <w:headerReference w:type="default" r:id="rId8"/>
-      <w:footerReference w:type="even" r:id="rId9"/>
-      <w:footerReference w:type="default" r:id="rId10"/>
-      <w:headerReference w:type="first" r:id="rId11"/>
-      <w:footerReference w:type="first" r:id="rId12"/>
+      <w:headerReference w:type="even" r:id="rId6"/>
+      <w:headerReference w:type="default" r:id="rId7"/>
+      <w:footerReference w:type="even" r:id="rId8"/>
+      <w:footerReference w:type="default" r:id="rId9"/>
+      <w:headerReference w:type="first" r:id="rId10"/>
+      <w:footerReference w:type="first" r:id="rId11"/>
       <w:pgSz w:w="11906" w:h="16838"/>
       <w:pgMar w:top="1440" w:right="1800" w:bottom="1440" w:left="1800" w:header="851" w:footer="992" w:gutter="0"/>
       <w:cols w:space="425"/>
@@ -6675,7 +6782,7 @@
 </file>
 
 <file path=word/endnotes.xml><?xml version="1.0" encoding="utf-8"?>
-<w:endnotes xmlns:wpc="http://schemas.microsoft.com/office/word/2010/wordprocessingCanvas" xmlns:mc="http://schemas.openxmlformats.org/markup-compatibility/2006" xmlns:o="urn:schemas-microsoft-com:office:office" xmlns:r="http://schemas.openxmlformats.org/officeDocument/2006/relationships" xmlns:m="http://schemas.openxmlformats.org/officeDocument/2006/math" xmlns:v="urn:schemas-microsoft-com:vml" xmlns:wp14="http://schemas.microsoft.com/office/word/2010/wordprocessingDrawing" xmlns:wp="http://schemas.openxmlformats.org/drawingml/2006/wordprocessingDrawing" xmlns:w10="urn:schemas-microsoft-com:office:word" xmlns:w="http://schemas.openxmlformats.org/wordprocessingml/2006/main" xmlns:w14="http://schemas.microsoft.com/office/word/2010/wordml" xmlns:wpg="http://schemas.microsoft.com/office/word/2010/wordprocessingGroup" xmlns:wpi="http://schemas.microsoft.com/office/word/2010/wordprocessingInk" xmlns:wne="http://schemas.microsoft.com/office/word/2006/wordml" xmlns:wps="http://schemas.microsoft.com/office/word/2010/wordprocessingShape" mc:Ignorable="w14 wp14">
+<w:endnotes xmlns:wpc="http://schemas.microsoft.com/office/word/2010/wordprocessingCanvas" xmlns:mc="http://schemas.openxmlformats.org/markup-compatibility/2006" xmlns:o="urn:schemas-microsoft-com:office:office" xmlns:r="http://schemas.openxmlformats.org/officeDocument/2006/relationships" xmlns:m="http://schemas.openxmlformats.org/officeDocument/2006/math" xmlns:v="urn:schemas-microsoft-com:vml" xmlns:wp14="http://schemas.microsoft.com/office/word/2010/wordprocessingDrawing" xmlns:wp="http://schemas.openxmlformats.org/drawingml/2006/wordprocessingDrawing" xmlns:w10="urn:schemas-microsoft-com:office:word" xmlns:w="http://schemas.openxmlformats.org/wordprocessingml/2006/main" xmlns:w14="http://schemas.microsoft.com/office/word/2010/wordml" xmlns:w15="http://schemas.microsoft.com/office/word/2012/wordml" xmlns:wpg="http://schemas.microsoft.com/office/word/2010/wordprocessingGroup" xmlns:wpi="http://schemas.microsoft.com/office/word/2010/wordprocessingInk" xmlns:wne="http://schemas.microsoft.com/office/word/2006/wordml" xmlns:wps="http://schemas.microsoft.com/office/word/2010/wordprocessingShape" mc:Ignorable="w14 w15 wp14">
   <w:endnote w:type="separator" w:id="-1">
     <w:p>
       <w:r>
@@ -6694,7 +6801,7 @@
 </file>
 
 <file path=word/footer1.xml><?xml version="1.0" encoding="utf-8"?>
-<w:ftr xmlns:wpc="http://schemas.microsoft.com/office/word/2010/wordprocessingCanvas" xmlns:mc="http://schemas.openxmlformats.org/markup-compatibility/2006" xmlns:o="urn:schemas-microsoft-com:office:office" xmlns:r="http://schemas.openxmlformats.org/officeDocument/2006/relationships" xmlns:m="http://schemas.openxmlformats.org/officeDocument/2006/math" xmlns:v="urn:schemas-microsoft-com:vml" xmlns:wp14="http://schemas.microsoft.com/office/word/2010/wordprocessingDrawing" xmlns:wp="http://schemas.openxmlformats.org/drawingml/2006/wordprocessingDrawing" xmlns:w10="urn:schemas-microsoft-com:office:word" xmlns:w="http://schemas.openxmlformats.org/wordprocessingml/2006/main" xmlns:w14="http://schemas.microsoft.com/office/word/2010/wordml" xmlns:wpg="http://schemas.microsoft.com/office/word/2010/wordprocessingGroup" xmlns:wpi="http://schemas.microsoft.com/office/word/2010/wordprocessingInk" xmlns:wne="http://schemas.microsoft.com/office/word/2006/wordml" xmlns:wps="http://schemas.microsoft.com/office/word/2010/wordprocessingShape" mc:Ignorable="w14 wp14">
+<w:ftr xmlns:wpc="http://schemas.microsoft.com/office/word/2010/wordprocessingCanvas" xmlns:mc="http://schemas.openxmlformats.org/markup-compatibility/2006" xmlns:o="urn:schemas-microsoft-com:office:office" xmlns:r="http://schemas.openxmlformats.org/officeDocument/2006/relationships" xmlns:m="http://schemas.openxmlformats.org/officeDocument/2006/math" xmlns:v="urn:schemas-microsoft-com:vml" xmlns:wp14="http://schemas.microsoft.com/office/word/2010/wordprocessingDrawing" xmlns:wp="http://schemas.openxmlformats.org/drawingml/2006/wordprocessingDrawing" xmlns:w10="urn:schemas-microsoft-com:office:word" xmlns:w="http://schemas.openxmlformats.org/wordprocessingml/2006/main" xmlns:w14="http://schemas.microsoft.com/office/word/2010/wordml" xmlns:w15="http://schemas.microsoft.com/office/word/2012/wordml" xmlns:wpg="http://schemas.microsoft.com/office/word/2010/wordprocessingGroup" xmlns:wpi="http://schemas.microsoft.com/office/word/2010/wordprocessingInk" xmlns:wne="http://schemas.microsoft.com/office/word/2006/wordml" xmlns:wps="http://schemas.microsoft.com/office/word/2010/wordprocessingShape" mc:Ignorable="w14 w15 wp14">
   <w:p>
     <w:pPr>
       <w:pStyle w:val="a4"/>
@@ -6704,7 +6811,7 @@
 </file>
 
 <file path=word/footer2.xml><?xml version="1.0" encoding="utf-8"?>
-<w:ftr xmlns:wpc="http://schemas.microsoft.com/office/word/2010/wordprocessingCanvas" xmlns:mc="http://schemas.openxmlformats.org/markup-compatibility/2006" xmlns:o="urn:schemas-microsoft-com:office:office" xmlns:r="http://schemas.openxmlformats.org/officeDocument/2006/relationships" xmlns:m="http://schemas.openxmlformats.org/officeDocument/2006/math" xmlns:v="urn:schemas-microsoft-com:vml" xmlns:wp14="http://schemas.microsoft.com/office/word/2010/wordprocessingDrawing" xmlns:wp="http://schemas.openxmlformats.org/drawingml/2006/wordprocessingDrawing" xmlns:w10="urn:schemas-microsoft-com:office:word" xmlns:w="http://schemas.openxmlformats.org/wordprocessingml/2006/main" xmlns:w14="http://schemas.microsoft.com/office/word/2010/wordml" xmlns:wpg="http://schemas.microsoft.com/office/word/2010/wordprocessingGroup" xmlns:wpi="http://schemas.microsoft.com/office/word/2010/wordprocessingInk" xmlns:wne="http://schemas.microsoft.com/office/word/2006/wordml" xmlns:wps="http://schemas.microsoft.com/office/word/2010/wordprocessingShape" mc:Ignorable="w14 wp14">
+<w:ftr xmlns:wpc="http://schemas.microsoft.com/office/word/2010/wordprocessingCanvas" xmlns:mc="http://schemas.openxmlformats.org/markup-compatibility/2006" xmlns:o="urn:schemas-microsoft-com:office:office" xmlns:r="http://schemas.openxmlformats.org/officeDocument/2006/relationships" xmlns:m="http://schemas.openxmlformats.org/officeDocument/2006/math" xmlns:v="urn:schemas-microsoft-com:vml" xmlns:wp14="http://schemas.microsoft.com/office/word/2010/wordprocessingDrawing" xmlns:wp="http://schemas.openxmlformats.org/drawingml/2006/wordprocessingDrawing" xmlns:w10="urn:schemas-microsoft-com:office:word" xmlns:w="http://schemas.openxmlformats.org/wordprocessingml/2006/main" xmlns:w14="http://schemas.microsoft.com/office/word/2010/wordml" xmlns:w15="http://schemas.microsoft.com/office/word/2012/wordml" xmlns:wpg="http://schemas.microsoft.com/office/word/2010/wordprocessingGroup" xmlns:wpi="http://schemas.microsoft.com/office/word/2010/wordprocessingInk" xmlns:wne="http://schemas.microsoft.com/office/word/2006/wordml" xmlns:wps="http://schemas.microsoft.com/office/word/2010/wordprocessingShape" mc:Ignorable="w14 w15 wp14">
   <w:p>
     <w:pPr>
       <w:pStyle w:val="a4"/>
@@ -6714,7 +6821,7 @@
 </file>
 
 <file path=word/footer3.xml><?xml version="1.0" encoding="utf-8"?>
-<w:ftr xmlns:wpc="http://schemas.microsoft.com/office/word/2010/wordprocessingCanvas" xmlns:mc="http://schemas.openxmlformats.org/markup-compatibility/2006" xmlns:o="urn:schemas-microsoft-com:office:office" xmlns:r="http://schemas.openxmlformats.org/officeDocument/2006/relationships" xmlns:m="http://schemas.openxmlformats.org/officeDocument/2006/math" xmlns:v="urn:schemas-microsoft-com:vml" xmlns:wp14="http://schemas.microsoft.com/office/word/2010/wordprocessingDrawing" xmlns:wp="http://schemas.openxmlformats.org/drawingml/2006/wordprocessingDrawing" xmlns:w10="urn:schemas-microsoft-com:office:word" xmlns:w="http://schemas.openxmlformats.org/wordprocessingml/2006/main" xmlns:w14="http://schemas.microsoft.com/office/word/2010/wordml" xmlns:wpg="http://schemas.microsoft.com/office/word/2010/wordprocessingGroup" xmlns:wpi="http://schemas.microsoft.com/office/word/2010/wordprocessingInk" xmlns:wne="http://schemas.microsoft.com/office/word/2006/wordml" xmlns:wps="http://schemas.microsoft.com/office/word/2010/wordprocessingShape" mc:Ignorable="w14 wp14">
+<w:ftr xmlns:wpc="http://schemas.microsoft.com/office/word/2010/wordprocessingCanvas" xmlns:mc="http://schemas.openxmlformats.org/markup-compatibility/2006" xmlns:o="urn:schemas-microsoft-com:office:office" xmlns:r="http://schemas.openxmlformats.org/officeDocument/2006/relationships" xmlns:m="http://schemas.openxmlformats.org/officeDocument/2006/math" xmlns:v="urn:schemas-microsoft-com:vml" xmlns:wp14="http://schemas.microsoft.com/office/word/2010/wordprocessingDrawing" xmlns:wp="http://schemas.openxmlformats.org/drawingml/2006/wordprocessingDrawing" xmlns:w10="urn:schemas-microsoft-com:office:word" xmlns:w="http://schemas.openxmlformats.org/wordprocessingml/2006/main" xmlns:w14="http://schemas.microsoft.com/office/word/2010/wordml" xmlns:w15="http://schemas.microsoft.com/office/word/2012/wordml" xmlns:wpg="http://schemas.microsoft.com/office/word/2010/wordprocessingGroup" xmlns:wpi="http://schemas.microsoft.com/office/word/2010/wordprocessingInk" xmlns:wne="http://schemas.microsoft.com/office/word/2006/wordml" xmlns:wps="http://schemas.microsoft.com/office/word/2010/wordprocessingShape" mc:Ignorable="w14 w15 wp14">
   <w:p>
     <w:pPr>
       <w:pStyle w:val="a4"/>
@@ -6724,7 +6831,7 @@
 </file>
 
 <file path=word/footnotes.xml><?xml version="1.0" encoding="utf-8"?>
-<w:footnotes xmlns:wpc="http://schemas.microsoft.com/office/word/2010/wordprocessingCanvas" xmlns:mc="http://schemas.openxmlformats.org/markup-compatibility/2006" xmlns:o="urn:schemas-microsoft-com:office:office" xmlns:r="http://schemas.openxmlformats.org/officeDocument/2006/relationships" xmlns:m="http://schemas.openxmlformats.org/officeDocument/2006/math" xmlns:v="urn:schemas-microsoft-com:vml" xmlns:wp14="http://schemas.microsoft.com/office/word/2010/wordprocessingDrawing" xmlns:wp="http://schemas.openxmlformats.org/drawingml/2006/wordprocessingDrawing" xmlns:w10="urn:schemas-microsoft-com:office:word" xmlns:w="http://schemas.openxmlformats.org/wordprocessingml/2006/main" xmlns:w14="http://schemas.microsoft.com/office/word/2010/wordml" xmlns:wpg="http://schemas.microsoft.com/office/word/2010/wordprocessingGroup" xmlns:wpi="http://schemas.microsoft.com/office/word/2010/wordprocessingInk" xmlns:wne="http://schemas.microsoft.com/office/word/2006/wordml" xmlns:wps="http://schemas.microsoft.com/office/word/2010/wordprocessingShape" mc:Ignorable="w14 wp14">
+<w:footnotes xmlns:wpc="http://schemas.microsoft.com/office/word/2010/wordprocessingCanvas" xmlns:mc="http://schemas.openxmlformats.org/markup-compatibility/2006" xmlns:o="urn:schemas-microsoft-com:office:office" xmlns:r="http://schemas.openxmlformats.org/officeDocument/2006/relationships" xmlns:m="http://schemas.openxmlformats.org/officeDocument/2006/math" xmlns:v="urn:schemas-microsoft-com:vml" xmlns:wp14="http://schemas.microsoft.com/office/word/2010/wordprocessingDrawing" xmlns:wp="http://schemas.openxmlformats.org/drawingml/2006/wordprocessingDrawing" xmlns:w10="urn:schemas-microsoft-com:office:word" xmlns:w="http://schemas.openxmlformats.org/wordprocessingml/2006/main" xmlns:w14="http://schemas.microsoft.com/office/word/2010/wordml" xmlns:w15="http://schemas.microsoft.com/office/word/2012/wordml" xmlns:wpg="http://schemas.microsoft.com/office/word/2010/wordprocessingGroup" xmlns:wpi="http://schemas.microsoft.com/office/word/2010/wordprocessingInk" xmlns:wne="http://schemas.microsoft.com/office/word/2006/wordml" xmlns:wps="http://schemas.microsoft.com/office/word/2010/wordprocessingShape" mc:Ignorable="w14 w15 wp14">
   <w:footnote w:type="separator" w:id="-1">
     <w:p>
       <w:r>
@@ -6743,7 +6850,7 @@
 </file>
 
 <file path=word/header1.xml><?xml version="1.0" encoding="utf-8"?>
-<w:hdr xmlns:wpc="http://schemas.microsoft.com/office/word/2010/wordprocessingCanvas" xmlns:mc="http://schemas.openxmlformats.org/markup-compatibility/2006" xmlns:o="urn:schemas-microsoft-com:office:office" xmlns:r="http://schemas.openxmlformats.org/officeDocument/2006/relationships" xmlns:m="http://schemas.openxmlformats.org/officeDocument/2006/math" xmlns:v="urn:schemas-microsoft-com:vml" xmlns:wp14="http://schemas.microsoft.com/office/word/2010/wordprocessingDrawing" xmlns:wp="http://schemas.openxmlformats.org/drawingml/2006/wordprocessingDrawing" xmlns:w10="urn:schemas-microsoft-com:office:word" xmlns:w="http://schemas.openxmlformats.org/wordprocessingml/2006/main" xmlns:w14="http://schemas.microsoft.com/office/word/2010/wordml" xmlns:wpg="http://schemas.microsoft.com/office/word/2010/wordprocessingGroup" xmlns:wpi="http://schemas.microsoft.com/office/word/2010/wordprocessingInk" xmlns:wne="http://schemas.microsoft.com/office/word/2006/wordml" xmlns:wps="http://schemas.microsoft.com/office/word/2010/wordprocessingShape" mc:Ignorable="w14 wp14">
+<w:hdr xmlns:wpc="http://schemas.microsoft.com/office/word/2010/wordprocessingCanvas" xmlns:mc="http://schemas.openxmlformats.org/markup-compatibility/2006" xmlns:o="urn:schemas-microsoft-com:office:office" xmlns:r="http://schemas.openxmlformats.org/officeDocument/2006/relationships" xmlns:m="http://schemas.openxmlformats.org/officeDocument/2006/math" xmlns:v="urn:schemas-microsoft-com:vml" xmlns:wp14="http://schemas.microsoft.com/office/word/2010/wordprocessingDrawing" xmlns:wp="http://schemas.openxmlformats.org/drawingml/2006/wordprocessingDrawing" xmlns:w10="urn:schemas-microsoft-com:office:word" xmlns:w="http://schemas.openxmlformats.org/wordprocessingml/2006/main" xmlns:w14="http://schemas.microsoft.com/office/word/2010/wordml" xmlns:w15="http://schemas.microsoft.com/office/word/2012/wordml" xmlns:wpg="http://schemas.microsoft.com/office/word/2010/wordprocessingGroup" xmlns:wpi="http://schemas.microsoft.com/office/word/2010/wordprocessingInk" xmlns:wne="http://schemas.microsoft.com/office/word/2006/wordml" xmlns:wps="http://schemas.microsoft.com/office/word/2010/wordprocessingShape" mc:Ignorable="w14 w15 wp14">
   <w:p>
     <w:pPr>
       <w:pStyle w:val="a3"/>
@@ -6753,7 +6860,7 @@
 </file>
 
 <file path=word/header2.xml><?xml version="1.0" encoding="utf-8"?>
-<w:hdr xmlns:wpc="http://schemas.microsoft.com/office/word/2010/wordprocessingCanvas" xmlns:mc="http://schemas.openxmlformats.org/markup-compatibility/2006" xmlns:o="urn:schemas-microsoft-com:office:office" xmlns:r="http://schemas.openxmlformats.org/officeDocument/2006/relationships" xmlns:m="http://schemas.openxmlformats.org/officeDocument/2006/math" xmlns:v="urn:schemas-microsoft-com:vml" xmlns:wp14="http://schemas.microsoft.com/office/word/2010/wordprocessingDrawing" xmlns:wp="http://schemas.openxmlformats.org/drawingml/2006/wordprocessingDrawing" xmlns:w10="urn:schemas-microsoft-com:office:word" xmlns:w="http://schemas.openxmlformats.org/wordprocessingml/2006/main" xmlns:w14="http://schemas.microsoft.com/office/word/2010/wordml" xmlns:wpg="http://schemas.microsoft.com/office/word/2010/wordprocessingGroup" xmlns:wpi="http://schemas.microsoft.com/office/word/2010/wordprocessingInk" xmlns:wne="http://schemas.microsoft.com/office/word/2006/wordml" xmlns:wps="http://schemas.microsoft.com/office/word/2010/wordprocessingShape" mc:Ignorable="w14 wp14">
+<w:hdr xmlns:wpc="http://schemas.microsoft.com/office/word/2010/wordprocessingCanvas" xmlns:mc="http://schemas.openxmlformats.org/markup-compatibility/2006" xmlns:o="urn:schemas-microsoft-com:office:office" xmlns:r="http://schemas.openxmlformats.org/officeDocument/2006/relationships" xmlns:m="http://schemas.openxmlformats.org/officeDocument/2006/math" xmlns:v="urn:schemas-microsoft-com:vml" xmlns:wp14="http://schemas.microsoft.com/office/word/2010/wordprocessingDrawing" xmlns:wp="http://schemas.openxmlformats.org/drawingml/2006/wordprocessingDrawing" xmlns:w10="urn:schemas-microsoft-com:office:word" xmlns:w="http://schemas.openxmlformats.org/wordprocessingml/2006/main" xmlns:w14="http://schemas.microsoft.com/office/word/2010/wordml" xmlns:w15="http://schemas.microsoft.com/office/word/2012/wordml" xmlns:wpg="http://schemas.microsoft.com/office/word/2010/wordprocessingGroup" xmlns:wpi="http://schemas.microsoft.com/office/word/2010/wordprocessingInk" xmlns:wne="http://schemas.microsoft.com/office/word/2006/wordml" xmlns:wps="http://schemas.microsoft.com/office/word/2010/wordprocessingShape" mc:Ignorable="w14 w15 wp14">
   <w:p>
     <w:pPr>
       <w:pStyle w:val="a3"/>
@@ -6766,7 +6873,7 @@
 </file>
 
 <file path=word/header3.xml><?xml version="1.0" encoding="utf-8"?>
-<w:hdr xmlns:wpc="http://schemas.microsoft.com/office/word/2010/wordprocessingCanvas" xmlns:mc="http://schemas.openxmlformats.org/markup-compatibility/2006" xmlns:o="urn:schemas-microsoft-com:office:office" xmlns:r="http://schemas.openxmlformats.org/officeDocument/2006/relationships" xmlns:m="http://schemas.openxmlformats.org/officeDocument/2006/math" xmlns:v="urn:schemas-microsoft-com:vml" xmlns:wp14="http://schemas.microsoft.com/office/word/2010/wordprocessingDrawing" xmlns:wp="http://schemas.openxmlformats.org/drawingml/2006/wordprocessingDrawing" xmlns:w10="urn:schemas-microsoft-com:office:word" xmlns:w="http://schemas.openxmlformats.org/wordprocessingml/2006/main" xmlns:w14="http://schemas.microsoft.com/office/word/2010/wordml" xmlns:wpg="http://schemas.microsoft.com/office/word/2010/wordprocessingGroup" xmlns:wpi="http://schemas.microsoft.com/office/word/2010/wordprocessingInk" xmlns:wne="http://schemas.microsoft.com/office/word/2006/wordml" xmlns:wps="http://schemas.microsoft.com/office/word/2010/wordprocessingShape" mc:Ignorable="w14 wp14">
+<w:hdr xmlns:wpc="http://schemas.microsoft.com/office/word/2010/wordprocessingCanvas" xmlns:mc="http://schemas.openxmlformats.org/markup-compatibility/2006" xmlns:o="urn:schemas-microsoft-com:office:office" xmlns:r="http://schemas.openxmlformats.org/officeDocument/2006/relationships" xmlns:m="http://schemas.openxmlformats.org/officeDocument/2006/math" xmlns:v="urn:schemas-microsoft-com:vml" xmlns:wp14="http://schemas.microsoft.com/office/word/2010/wordprocessingDrawing" xmlns:wp="http://schemas.openxmlformats.org/drawingml/2006/wordprocessingDrawing" xmlns:w10="urn:schemas-microsoft-com:office:word" xmlns:w="http://schemas.openxmlformats.org/wordprocessingml/2006/main" xmlns:w14="http://schemas.microsoft.com/office/word/2010/wordml" xmlns:w15="http://schemas.microsoft.com/office/word/2012/wordml" xmlns:wpg="http://schemas.microsoft.com/office/word/2010/wordprocessingGroup" xmlns:wpi="http://schemas.microsoft.com/office/word/2010/wordprocessingInk" xmlns:wne="http://schemas.microsoft.com/office/word/2006/wordml" xmlns:wps="http://schemas.microsoft.com/office/word/2010/wordprocessingShape" mc:Ignorable="w14 w15 wp14">
   <w:p>
     <w:pPr>
       <w:pStyle w:val="a3"/>
@@ -6776,7 +6883,7 @@
 </file>
 
 <file path=word/styles.xml><?xml version="1.0" encoding="utf-8"?>
-<w:styles xmlns:mc="http://schemas.openxmlformats.org/markup-compatibility/2006" xmlns:r="http://schemas.openxmlformats.org/officeDocument/2006/relationships" xmlns:w="http://schemas.openxmlformats.org/wordprocessingml/2006/main" xmlns:w14="http://schemas.microsoft.com/office/word/2010/wordml" mc:Ignorable="w14">
+<w:styles xmlns:mc="http://schemas.openxmlformats.org/markup-compatibility/2006" xmlns:r="http://schemas.openxmlformats.org/officeDocument/2006/relationships" xmlns:w="http://schemas.openxmlformats.org/wordprocessingml/2006/main" xmlns:w14="http://schemas.microsoft.com/office/word/2010/wordml" xmlns:w15="http://schemas.microsoft.com/office/word/2012/wordml" mc:Ignorable="w14 w15">
   <w:docDefaults>
     <w:rPrDefault>
       <w:rPr>
@@ -6786,7 +6893,7 @@
     </w:rPrDefault>
     <w:pPrDefault/>
   </w:docDefaults>
-  <w:latentStyles w:defLockedState="0" w:defUIPriority="0" w:defSemiHidden="0" w:defUnhideWhenUsed="0" w:defQFormat="0" w:count="267">
+  <w:latentStyles w:defLockedState="0" w:defUIPriority="0" w:defSemiHidden="0" w:defUnhideWhenUsed="0" w:defQFormat="0" w:count="371">
     <w:lsdException w:name="Normal" w:qFormat="1"/>
     <w:lsdException w:name="heading 1" w:qFormat="1"/>
     <w:lsdException w:name="heading 2" w:semiHidden="1" w:unhideWhenUsed="1" w:qFormat="1"/>
@@ -6797,11 +6904,145 @@
     <w:lsdException w:name="heading 7" w:semiHidden="1" w:unhideWhenUsed="1" w:qFormat="1"/>
     <w:lsdException w:name="heading 8" w:semiHidden="1" w:unhideWhenUsed="1" w:qFormat="1"/>
     <w:lsdException w:name="heading 9" w:semiHidden="1" w:unhideWhenUsed="1" w:qFormat="1"/>
+    <w:lsdException w:name="index 1" w:semiHidden="1" w:unhideWhenUsed="1"/>
+    <w:lsdException w:name="index 2" w:semiHidden="1" w:unhideWhenUsed="1"/>
+    <w:lsdException w:name="index 3" w:semiHidden="1" w:unhideWhenUsed="1"/>
+    <w:lsdException w:name="index 4" w:semiHidden="1" w:unhideWhenUsed="1"/>
+    <w:lsdException w:name="index 5" w:semiHidden="1" w:unhideWhenUsed="1"/>
+    <w:lsdException w:name="index 6" w:semiHidden="1" w:unhideWhenUsed="1"/>
+    <w:lsdException w:name="index 7" w:semiHidden="1" w:unhideWhenUsed="1"/>
+    <w:lsdException w:name="index 8" w:semiHidden="1" w:unhideWhenUsed="1"/>
+    <w:lsdException w:name="index 9" w:semiHidden="1" w:unhideWhenUsed="1"/>
+    <w:lsdException w:name="toc 1" w:semiHidden="1" w:unhideWhenUsed="1"/>
+    <w:lsdException w:name="toc 2" w:semiHidden="1" w:unhideWhenUsed="1"/>
+    <w:lsdException w:name="toc 3" w:semiHidden="1" w:unhideWhenUsed="1"/>
+    <w:lsdException w:name="toc 4" w:semiHidden="1" w:unhideWhenUsed="1"/>
+    <w:lsdException w:name="toc 5" w:semiHidden="1" w:unhideWhenUsed="1"/>
+    <w:lsdException w:name="toc 6" w:semiHidden="1" w:unhideWhenUsed="1"/>
+    <w:lsdException w:name="toc 7" w:semiHidden="1" w:unhideWhenUsed="1"/>
+    <w:lsdException w:name="toc 8" w:semiHidden="1" w:unhideWhenUsed="1"/>
+    <w:lsdException w:name="toc 9" w:semiHidden="1" w:unhideWhenUsed="1"/>
+    <w:lsdException w:name="Normal Indent" w:semiHidden="1" w:unhideWhenUsed="1"/>
+    <w:lsdException w:name="footnote text" w:semiHidden="1" w:unhideWhenUsed="1"/>
+    <w:lsdException w:name="annotation text" w:semiHidden="1" w:unhideWhenUsed="1"/>
+    <w:lsdException w:name="header" w:semiHidden="1" w:unhideWhenUsed="1"/>
+    <w:lsdException w:name="footer" w:semiHidden="1" w:unhideWhenUsed="1"/>
+    <w:lsdException w:name="index heading" w:semiHidden="1" w:unhideWhenUsed="1"/>
     <w:lsdException w:name="caption" w:semiHidden="1" w:unhideWhenUsed="1" w:qFormat="1"/>
+    <w:lsdException w:name="table of figures" w:semiHidden="1" w:unhideWhenUsed="1"/>
+    <w:lsdException w:name="envelope address" w:semiHidden="1" w:unhideWhenUsed="1"/>
+    <w:lsdException w:name="envelope return" w:semiHidden="1" w:unhideWhenUsed="1"/>
+    <w:lsdException w:name="footnote reference" w:semiHidden="1" w:unhideWhenUsed="1"/>
+    <w:lsdException w:name="annotation reference" w:semiHidden="1" w:unhideWhenUsed="1"/>
+    <w:lsdException w:name="line number" w:semiHidden="1" w:unhideWhenUsed="1"/>
+    <w:lsdException w:name="page number" w:semiHidden="1" w:unhideWhenUsed="1"/>
+    <w:lsdException w:name="endnote reference" w:semiHidden="1" w:unhideWhenUsed="1"/>
+    <w:lsdException w:name="endnote text" w:semiHidden="1" w:unhideWhenUsed="1"/>
+    <w:lsdException w:name="table of authorities" w:semiHidden="1" w:unhideWhenUsed="1"/>
+    <w:lsdException w:name="macro" w:semiHidden="1" w:unhideWhenUsed="1"/>
+    <w:lsdException w:name="toa heading" w:semiHidden="1" w:unhideWhenUsed="1"/>
+    <w:lsdException w:name="List" w:semiHidden="1" w:unhideWhenUsed="1"/>
+    <w:lsdException w:name="List Bullet" w:semiHidden="1" w:unhideWhenUsed="1"/>
+    <w:lsdException w:name="List 2" w:semiHidden="1" w:unhideWhenUsed="1"/>
+    <w:lsdException w:name="List 3" w:semiHidden="1" w:unhideWhenUsed="1"/>
+    <w:lsdException w:name="List Bullet 2" w:semiHidden="1" w:unhideWhenUsed="1"/>
+    <w:lsdException w:name="List Bullet 3" w:semiHidden="1" w:unhideWhenUsed="1"/>
+    <w:lsdException w:name="List Bullet 4" w:semiHidden="1" w:unhideWhenUsed="1"/>
+    <w:lsdException w:name="List Bullet 5" w:semiHidden="1" w:unhideWhenUsed="1"/>
+    <w:lsdException w:name="List Number 2" w:semiHidden="1" w:unhideWhenUsed="1"/>
+    <w:lsdException w:name="List Number 3" w:semiHidden="1" w:unhideWhenUsed="1"/>
+    <w:lsdException w:name="List Number 4" w:semiHidden="1" w:unhideWhenUsed="1"/>
+    <w:lsdException w:name="List Number 5" w:semiHidden="1" w:unhideWhenUsed="1"/>
     <w:lsdException w:name="Title" w:qFormat="1"/>
+    <w:lsdException w:name="Closing" w:semiHidden="1" w:unhideWhenUsed="1"/>
+    <w:lsdException w:name="Signature" w:semiHidden="1" w:unhideWhenUsed="1"/>
+    <w:lsdException w:name="Default Paragraph Font" w:semiHidden="1" w:unhideWhenUsed="1"/>
+    <w:lsdException w:name="Body Text" w:semiHidden="1" w:unhideWhenUsed="1"/>
+    <w:lsdException w:name="Body Text Indent" w:semiHidden="1" w:unhideWhenUsed="1"/>
+    <w:lsdException w:name="List Continue" w:semiHidden="1" w:unhideWhenUsed="1"/>
+    <w:lsdException w:name="List Continue 2" w:semiHidden="1" w:unhideWhenUsed="1"/>
+    <w:lsdException w:name="List Continue 3" w:semiHidden="1" w:unhideWhenUsed="1"/>
+    <w:lsdException w:name="List Continue 4" w:semiHidden="1" w:unhideWhenUsed="1"/>
+    <w:lsdException w:name="List Continue 5" w:semiHidden="1" w:unhideWhenUsed="1"/>
+    <w:lsdException w:name="Message Header" w:semiHidden="1" w:unhideWhenUsed="1"/>
     <w:lsdException w:name="Subtitle" w:qFormat="1"/>
+    <w:lsdException w:name="Body Text First Indent 2" w:semiHidden="1" w:unhideWhenUsed="1"/>
+    <w:lsdException w:name="Note Heading" w:semiHidden="1" w:unhideWhenUsed="1"/>
+    <w:lsdException w:name="Body Text 2" w:semiHidden="1" w:unhideWhenUsed="1"/>
+    <w:lsdException w:name="Body Text 3" w:semiHidden="1" w:unhideWhenUsed="1"/>
+    <w:lsdException w:name="Body Text Indent 2" w:semiHidden="1" w:unhideWhenUsed="1"/>
+    <w:lsdException w:name="Body Text Indent 3" w:semiHidden="1" w:unhideWhenUsed="1"/>
+    <w:lsdException w:name="Block Text" w:semiHidden="1" w:unhideWhenUsed="1"/>
+    <w:lsdException w:name="Hyperlink" w:semiHidden="1" w:unhideWhenUsed="1"/>
+    <w:lsdException w:name="FollowedHyperlink" w:semiHidden="1" w:unhideWhenUsed="1"/>
     <w:lsdException w:name="Strong" w:qFormat="1"/>
     <w:lsdException w:name="Emphasis" w:qFormat="1"/>
+    <w:lsdException w:name="Document Map" w:semiHidden="1" w:unhideWhenUsed="1"/>
+    <w:lsdException w:name="Plain Text" w:semiHidden="1" w:unhideWhenUsed="1"/>
+    <w:lsdException w:name="E-mail Signature" w:semiHidden="1" w:unhideWhenUsed="1"/>
+    <w:lsdException w:name="HTML Top of Form" w:semiHidden="1" w:unhideWhenUsed="1"/>
+    <w:lsdException w:name="HTML Bottom of Form" w:semiHidden="1" w:unhideWhenUsed="1"/>
+    <w:lsdException w:name="Normal (Web)" w:semiHidden="1" w:unhideWhenUsed="1"/>
+    <w:lsdException w:name="HTML Acronym" w:semiHidden="1" w:unhideWhenUsed="1"/>
+    <w:lsdException w:name="HTML Address" w:semiHidden="1" w:unhideWhenUsed="1"/>
+    <w:lsdException w:name="HTML Cite" w:semiHidden="1" w:unhideWhenUsed="1"/>
+    <w:lsdException w:name="HTML Code" w:semiHidden="1" w:unhideWhenUsed="1"/>
+    <w:lsdException w:name="HTML Definition" w:semiHidden="1" w:unhideWhenUsed="1"/>
+    <w:lsdException w:name="HTML Keyboard" w:semiHidden="1" w:unhideWhenUsed="1"/>
+    <w:lsdException w:name="HTML Preformatted" w:semiHidden="1" w:unhideWhenUsed="1"/>
+    <w:lsdException w:name="HTML Sample" w:semiHidden="1" w:unhideWhenUsed="1"/>
+    <w:lsdException w:name="HTML Typewriter" w:semiHidden="1" w:unhideWhenUsed="1"/>
+    <w:lsdException w:name="HTML Variable" w:semiHidden="1" w:unhideWhenUsed="1"/>
+    <w:lsdException w:name="Normal Table" w:semiHidden="1" w:unhideWhenUsed="1"/>
+    <w:lsdException w:name="annotation subject" w:semiHidden="1" w:unhideWhenUsed="1"/>
+    <w:lsdException w:name="No List" w:semiHidden="1" w:unhideWhenUsed="1"/>
+    <w:lsdException w:name="Outline List 1" w:semiHidden="1" w:unhideWhenUsed="1"/>
+    <w:lsdException w:name="Outline List 2" w:semiHidden="1" w:unhideWhenUsed="1"/>
+    <w:lsdException w:name="Outline List 3" w:semiHidden="1" w:unhideWhenUsed="1"/>
+    <w:lsdException w:name="Table Simple 1" w:semiHidden="1" w:unhideWhenUsed="1"/>
+    <w:lsdException w:name="Table Simple 2" w:semiHidden="1" w:unhideWhenUsed="1"/>
+    <w:lsdException w:name="Table Simple 3" w:semiHidden="1" w:unhideWhenUsed="1"/>
+    <w:lsdException w:name="Table Classic 1" w:semiHidden="1" w:unhideWhenUsed="1"/>
+    <w:lsdException w:name="Table Classic 2" w:semiHidden="1" w:unhideWhenUsed="1"/>
+    <w:lsdException w:name="Table Classic 3" w:semiHidden="1" w:unhideWhenUsed="1"/>
+    <w:lsdException w:name="Table Classic 4" w:semiHidden="1" w:unhideWhenUsed="1"/>
+    <w:lsdException w:name="Table Colorful 1" w:semiHidden="1" w:unhideWhenUsed="1"/>
+    <w:lsdException w:name="Table Colorful 2" w:semiHidden="1" w:unhideWhenUsed="1"/>
+    <w:lsdException w:name="Table Colorful 3" w:semiHidden="1" w:unhideWhenUsed="1"/>
+    <w:lsdException w:name="Table Columns 1" w:semiHidden="1" w:unhideWhenUsed="1"/>
+    <w:lsdException w:name="Table Columns 2" w:semiHidden="1" w:unhideWhenUsed="1"/>
+    <w:lsdException w:name="Table Columns 3" w:semiHidden="1" w:unhideWhenUsed="1"/>
+    <w:lsdException w:name="Table Columns 4" w:semiHidden="1" w:unhideWhenUsed="1"/>
+    <w:lsdException w:name="Table Columns 5" w:semiHidden="1" w:unhideWhenUsed="1"/>
+    <w:lsdException w:name="Table Grid 1" w:semiHidden="1" w:unhideWhenUsed="1"/>
+    <w:lsdException w:name="Table Grid 2" w:semiHidden="1" w:unhideWhenUsed="1"/>
+    <w:lsdException w:name="Table Grid 3" w:semiHidden="1" w:unhideWhenUsed="1"/>
+    <w:lsdException w:name="Table Grid 4" w:semiHidden="1" w:unhideWhenUsed="1"/>
+    <w:lsdException w:name="Table Grid 5" w:semiHidden="1" w:unhideWhenUsed="1"/>
+    <w:lsdException w:name="Table Grid 6" w:semiHidden="1" w:unhideWhenUsed="1"/>
+    <w:lsdException w:name="Table Grid 7" w:semiHidden="1" w:unhideWhenUsed="1"/>
+    <w:lsdException w:name="Table Grid 8" w:semiHidden="1" w:unhideWhenUsed="1"/>
+    <w:lsdException w:name="Table List 1" w:semiHidden="1" w:unhideWhenUsed="1"/>
+    <w:lsdException w:name="Table List 2" w:semiHidden="1" w:unhideWhenUsed="1"/>
+    <w:lsdException w:name="Table List 3" w:semiHidden="1" w:unhideWhenUsed="1"/>
+    <w:lsdException w:name="Table List 4" w:semiHidden="1" w:unhideWhenUsed="1"/>
+    <w:lsdException w:name="Table List 5" w:semiHidden="1" w:unhideWhenUsed="1"/>
+    <w:lsdException w:name="Table List 6" w:semiHidden="1" w:unhideWhenUsed="1"/>
+    <w:lsdException w:name="Table List 7" w:semiHidden="1" w:unhideWhenUsed="1"/>
+    <w:lsdException w:name="Table List 8" w:semiHidden="1" w:unhideWhenUsed="1"/>
+    <w:lsdException w:name="Table 3D effects 1" w:semiHidden="1" w:unhideWhenUsed="1"/>
+    <w:lsdException w:name="Table 3D effects 2" w:semiHidden="1" w:unhideWhenUsed="1"/>
+    <w:lsdException w:name="Table 3D effects 3" w:semiHidden="1" w:unhideWhenUsed="1"/>
+    <w:lsdException w:name="Table Contemporary" w:semiHidden="1" w:unhideWhenUsed="1"/>
+    <w:lsdException w:name="Table Elegant" w:semiHidden="1" w:unhideWhenUsed="1"/>
+    <w:lsdException w:name="Table Professional" w:semiHidden="1" w:unhideWhenUsed="1"/>
+    <w:lsdException w:name="Table Subtle 1" w:semiHidden="1" w:unhideWhenUsed="1"/>
+    <w:lsdException w:name="Table Subtle 2" w:semiHidden="1" w:unhideWhenUsed="1"/>
+    <w:lsdException w:name="Table Web 1" w:semiHidden="1" w:unhideWhenUsed="1"/>
+    <w:lsdException w:name="Table Web 2" w:semiHidden="1" w:unhideWhenUsed="1"/>
+    <w:lsdException w:name="Table Web 3" w:semiHidden="1" w:unhideWhenUsed="1"/>
+    <w:lsdException w:name="Balloon Text" w:semiHidden="1" w:unhideWhenUsed="1"/>
+    <w:lsdException w:name="Table Theme" w:semiHidden="1" w:unhideWhenUsed="1"/>
     <w:lsdException w:name="Placeholder Text" w:semiHidden="1" w:uiPriority="99"/>
     <w:lsdException w:name="No Spacing" w:uiPriority="1" w:qFormat="1"/>
     <w:lsdException w:name="Light Shading" w:uiPriority="60"/>
@@ -6913,6 +7154,110 @@
     <w:lsdException w:name="Book Title" w:uiPriority="33" w:qFormat="1"/>
     <w:lsdException w:name="Bibliography" w:semiHidden="1" w:uiPriority="37" w:unhideWhenUsed="1"/>
     <w:lsdException w:name="TOC Heading" w:semiHidden="1" w:uiPriority="39" w:unhideWhenUsed="1" w:qFormat="1"/>
+    <w:lsdException w:name="Plain Table 1" w:uiPriority="41"/>
+    <w:lsdException w:name="Plain Table 2" w:uiPriority="42"/>
+    <w:lsdException w:name="Plain Table 3" w:uiPriority="43"/>
+    <w:lsdException w:name="Plain Table 4" w:uiPriority="44"/>
+    <w:lsdException w:name="Plain Table 5" w:uiPriority="45"/>
+    <w:lsdException w:name="Grid Table Light" w:uiPriority="40"/>
+    <w:lsdException w:name="Grid Table 1 Light" w:uiPriority="46"/>
+    <w:lsdException w:name="Grid Table 2" w:uiPriority="47"/>
+    <w:lsdException w:name="Grid Table 3" w:uiPriority="48"/>
+    <w:lsdException w:name="Grid Table 4" w:uiPriority="49"/>
+    <w:lsdException w:name="Grid Table 5 Dark" w:uiPriority="50"/>
+    <w:lsdException w:name="Grid Table 6 Colorful" w:uiPriority="51"/>
+    <w:lsdException w:name="Grid Table 7 Colorful" w:uiPriority="52"/>
+    <w:lsdException w:name="Grid Table 1 Light Accent 1" w:uiPriority="46"/>
+    <w:lsdException w:name="Grid Table 2 Accent 1" w:uiPriority="47"/>
+    <w:lsdException w:name="Grid Table 3 Accent 1" w:uiPriority="48"/>
+    <w:lsdException w:name="Grid Table 4 Accent 1" w:uiPriority="49"/>
+    <w:lsdException w:name="Grid Table 5 Dark Accent 1" w:uiPriority="50"/>
+    <w:lsdException w:name="Grid Table 6 Colorful Accent 1" w:uiPriority="51"/>
+    <w:lsdException w:name="Grid Table 7 Colorful Accent 1" w:uiPriority="52"/>
+    <w:lsdException w:name="Grid Table 1 Light Accent 2" w:uiPriority="46"/>
+    <w:lsdException w:name="Grid Table 2 Accent 2" w:uiPriority="47"/>
+    <w:lsdException w:name="Grid Table 3 Accent 2" w:uiPriority="48"/>
+    <w:lsdException w:name="Grid Table 4 Accent 2" w:uiPriority="49"/>
+    <w:lsdException w:name="Grid Table 5 Dark Accent 2" w:uiPriority="50"/>
+    <w:lsdException w:name="Grid Table 6 Colorful Accent 2" w:uiPriority="51"/>
+    <w:lsdException w:name="Grid Table 7 Colorful Accent 2" w:uiPriority="52"/>
+    <w:lsdException w:name="Grid Table 1 Light Accent 3" w:uiPriority="46"/>
+    <w:lsdException w:name="Grid Table 2 Accent 3" w:uiPriority="47"/>
+    <w:lsdException w:name="Grid Table 3 Accent 3" w:uiPriority="48"/>
+    <w:lsdException w:name="Grid Table 4 Accent 3" w:uiPriority="49"/>
+    <w:lsdException w:name="Grid Table 5 Dark Accent 3" w:uiPriority="50"/>
+    <w:lsdException w:name="Grid Table 6 Colorful Accent 3" w:uiPriority="51"/>
+    <w:lsdException w:name="Grid Table 7 Colorful Accent 3" w:uiPriority="52"/>
+    <w:lsdException w:name="Grid Table 1 Light Accent 4" w:uiPriority="46"/>
+    <w:lsdException w:name="Grid Table 2 Accent 4" w:uiPriority="47"/>
+    <w:lsdException w:name="Grid Table 3 Accent 4" w:uiPriority="48"/>
+    <w:lsdException w:name="Grid Table 4 Accent 4" w:uiPriority="49"/>
+    <w:lsdException w:name="Grid Table 5 Dark Accent 4" w:uiPriority="50"/>
+    <w:lsdException w:name="Grid Table 6 Colorful Accent 4" w:uiPriority="51"/>
+    <w:lsdException w:name="Grid Table 7 Colorful Accent 4" w:uiPriority="52"/>
+    <w:lsdException w:name="Grid Table 1 Light Accent 5" w:uiPriority="46"/>
+    <w:lsdException w:name="Grid Table 2 Accent 5" w:uiPriority="47"/>
+    <w:lsdException w:name="Grid Table 3 Accent 5" w:uiPriority="48"/>
+    <w:lsdException w:name="Grid Table 4 Accent 5" w:uiPriority="49"/>
+    <w:lsdException w:name="Grid Table 5 Dark Accent 5" w:uiPriority="50"/>
+    <w:lsdException w:name="Grid Table 6 Colorful Accent 5" w:uiPriority="51"/>
+    <w:lsdException w:name="Grid Table 7 Colorful Accent 5" w:uiPriority="52"/>
+    <w:lsdException w:name="Grid Table 1 Light Accent 6" w:uiPriority="46"/>
+    <w:lsdException w:name="Grid Table 2 Accent 6" w:uiPriority="47"/>
+    <w:lsdException w:name="Grid Table 3 Accent 6" w:uiPriority="48"/>
+    <w:lsdException w:name="Grid Table 4 Accent 6" w:uiPriority="49"/>
+    <w:lsdException w:name="Grid Table 5 Dark Accent 6" w:uiPriority="50"/>
+    <w:lsdException w:name="Grid Table 6 Colorful Accent 6" w:uiPriority="51"/>
+    <w:lsdException w:name="Grid Table 7 Colorful Accent 6" w:uiPriority="52"/>
+    <w:lsdException w:name="List Table 1 Light" w:uiPriority="46"/>
+    <w:lsdException w:name="List Table 2" w:uiPriority="47"/>
+    <w:lsdException w:name="List Table 3" w:uiPriority="48"/>
+    <w:lsdException w:name="List Table 4" w:uiPriority="49"/>
+    <w:lsdException w:name="List Table 5 Dark" w:uiPriority="50"/>
+    <w:lsdException w:name="List Table 6 Colorful" w:uiPriority="51"/>
+    <w:lsdException w:name="List Table 7 Colorful" w:uiPriority="52"/>
+    <w:lsdException w:name="List Table 1 Light Accent 1" w:uiPriority="46"/>
+    <w:lsdException w:name="List Table 2 Accent 1" w:uiPriority="47"/>
+    <w:lsdException w:name="List Table 3 Accent 1" w:uiPriority="48"/>
+    <w:lsdException w:name="List Table 4 Accent 1" w:uiPriority="49"/>
+    <w:lsdException w:name="List Table 5 Dark Accent 1" w:uiPriority="50"/>
+    <w:lsdException w:name="List Table 6 Colorful Accent 1" w:uiPriority="51"/>
+    <w:lsdException w:name="List Table 7 Colorful Accent 1" w:uiPriority="52"/>
+    <w:lsdException w:name="List Table 1 Light Accent 2" w:uiPriority="46"/>
+    <w:lsdException w:name="List Table 2 Accent 2" w:uiPriority="47"/>
+    <w:lsdException w:name="List Table 3 Accent 2" w:uiPriority="48"/>
+    <w:lsdException w:name="List Table 4 Accent 2" w:uiPriority="49"/>
+    <w:lsdException w:name="List Table 5 Dark Accent 2" w:uiPriority="50"/>
+    <w:lsdException w:name="List Table 6 Colorful Accent 2" w:uiPriority="51"/>
+    <w:lsdException w:name="List Table 7 Colorful Accent 2" w:uiPriority="52"/>
+    <w:lsdException w:name="List Table 1 Light Accent 3" w:uiPriority="46"/>
+    <w:lsdException w:name="List Table 2 Accent 3" w:uiPriority="47"/>
+    <w:lsdException w:name="List Table 3 Accent 3" w:uiPriority="48"/>
+    <w:lsdException w:name="List Table 4 Accent 3" w:uiPriority="49"/>
+    <w:lsdException w:name="List Table 5 Dark Accent 3" w:uiPriority="50"/>
+    <w:lsdException w:name="List Table 6 Colorful Accent 3" w:uiPriority="51"/>
+    <w:lsdException w:name="List Table 7 Colorful Accent 3" w:uiPriority="52"/>
+    <w:lsdException w:name="List Table 1 Light Accent 4" w:uiPriority="46"/>
+    <w:lsdException w:name="List Table 2 Accent 4" w:uiPriority="47"/>
+    <w:lsdException w:name="List Table 3 Accent 4" w:uiPriority="48"/>
+    <w:lsdException w:name="List Table 4 Accent 4" w:uiPriority="49"/>
+    <w:lsdException w:name="List Table 5 Dark Accent 4" w:uiPriority="50"/>
+    <w:lsdException w:name="List Table 6 Colorful Accent 4" w:uiPriority="51"/>
+    <w:lsdException w:name="List Table 7 Colorful Accent 4" w:uiPriority="52"/>
+    <w:lsdException w:name="List Table 1 Light Accent 5" w:uiPriority="46"/>
+    <w:lsdException w:name="List Table 2 Accent 5" w:uiPriority="47"/>
+    <w:lsdException w:name="List Table 3 Accent 5" w:uiPriority="48"/>
+    <w:lsdException w:name="List Table 4 Accent 5" w:uiPriority="49"/>
+    <w:lsdException w:name="List Table 5 Dark Accent 5" w:uiPriority="50"/>
+    <w:lsdException w:name="List Table 6 Colorful Accent 5" w:uiPriority="51"/>
+    <w:lsdException w:name="List Table 7 Colorful Accent 5" w:uiPriority="52"/>
+    <w:lsdException w:name="List Table 1 Light Accent 6" w:uiPriority="46"/>
+    <w:lsdException w:name="List Table 2 Accent 6" w:uiPriority="47"/>
+    <w:lsdException w:name="List Table 3 Accent 6" w:uiPriority="48"/>
+    <w:lsdException w:name="List Table 4 Accent 6" w:uiPriority="49"/>
+    <w:lsdException w:name="List Table 5 Dark Accent 6" w:uiPriority="50"/>
+    <w:lsdException w:name="List Table 6 Colorful Accent 6" w:uiPriority="51"/>
+    <w:lsdException w:name="List Table 7 Colorful Accent 6" w:uiPriority="52"/>
   </w:latentStyles>
   <w:style w:type="paragraph" w:default="1" w:styleId="a">
     <w:name w:val="Normal"/>
@@ -6929,11 +7274,15 @@
   </w:style>
   <w:style w:type="character" w:default="1" w:styleId="a0">
     <w:name w:val="Default Paragraph Font"/>
+    <w:uiPriority w:val="1"/>
     <w:semiHidden/>
+    <w:unhideWhenUsed/>
   </w:style>
   <w:style w:type="table" w:default="1" w:styleId="a1">
     <w:name w:val="Normal Table"/>
+    <w:uiPriority w:val="99"/>
     <w:semiHidden/>
+    <w:unhideWhenUsed/>
     <w:tblPr>
       <w:tblInd w:w="0" w:type="dxa"/>
       <w:tblCellMar>
@@ -6946,235 +7295,9 @@
   </w:style>
   <w:style w:type="numbering" w:default="1" w:styleId="a2">
     <w:name w:val="No List"/>
+    <w:uiPriority w:val="99"/>
     <w:semiHidden/>
-  </w:style>
-  <w:style w:type="paragraph" w:styleId="a3">
-    <w:name w:val="header"/>
-    <w:basedOn w:val="a"/>
-    <w:rsid w:val="004D559E"/>
-    <w:pPr>
-      <w:pBdr>
-        <w:bottom w:val="single" w:sz="6" w:space="1" w:color="auto"/>
-      </w:pBdr>
-      <w:tabs>
-        <w:tab w:val="center" w:pos="4153"/>
-        <w:tab w:val="right" w:pos="8306"/>
-      </w:tabs>
-      <w:snapToGrid w:val="0"/>
-      <w:jc w:val="center"/>
-    </w:pPr>
-    <w:rPr>
-      <w:sz w:val="18"/>
-      <w:szCs w:val="18"/>
-    </w:rPr>
-  </w:style>
-  <w:style w:type="paragraph" w:styleId="a4">
-    <w:name w:val="footer"/>
-    <w:basedOn w:val="a"/>
-    <w:rsid w:val="004D559E"/>
-    <w:pPr>
-      <w:tabs>
-        <w:tab w:val="center" w:pos="4153"/>
-        <w:tab w:val="right" w:pos="8306"/>
-      </w:tabs>
-      <w:snapToGrid w:val="0"/>
-      <w:jc w:val="left"/>
-    </w:pPr>
-    <w:rPr>
-      <w:sz w:val="18"/>
-      <w:szCs w:val="18"/>
-    </w:rPr>
-  </w:style>
-  <w:style w:type="paragraph" w:styleId="a5">
-    <w:name w:val="Normal (Web)"/>
-    <w:basedOn w:val="a"/>
-    <w:rsid w:val="004D559E"/>
-    <w:pPr>
-      <w:widowControl/>
-      <w:spacing w:before="100" w:beforeAutospacing="1" w:after="100" w:afterAutospacing="1"/>
-      <w:jc w:val="left"/>
-    </w:pPr>
-    <w:rPr>
-      <w:rFonts w:ascii="宋体" w:hAnsi="宋体" w:cs="宋体"/>
-      <w:kern w:val="0"/>
-      <w:sz w:val="24"/>
-    </w:rPr>
-  </w:style>
-</w:styles>
-</file>
-
-<file path=word/stylesWithEffects.xml><?xml version="1.0" encoding="utf-8"?>
-<w:styles xmlns:wpc="http://schemas.microsoft.com/office/word/2010/wordprocessingCanvas" xmlns:mc="http://schemas.openxmlformats.org/markup-compatibility/2006" xmlns:o="urn:schemas-microsoft-com:office:office" xmlns:r="http://schemas.openxmlformats.org/officeDocument/2006/relationships" xmlns:m="http://schemas.openxmlformats.org/officeDocument/2006/math" xmlns:v="urn:schemas-microsoft-com:vml" xmlns:wp14="http://schemas.microsoft.com/office/word/2010/wordprocessingDrawing" xmlns:wp="http://schemas.openxmlformats.org/drawingml/2006/wordprocessingDrawing" xmlns:w10="urn:schemas-microsoft-com:office:word" xmlns:w="http://schemas.openxmlformats.org/wordprocessingml/2006/main" xmlns:w14="http://schemas.microsoft.com/office/word/2010/wordml" xmlns:wpg="http://schemas.microsoft.com/office/word/2010/wordprocessingGroup" xmlns:wpi="http://schemas.microsoft.com/office/word/2010/wordprocessingInk" xmlns:wne="http://schemas.microsoft.com/office/word/2006/wordml" xmlns:wps="http://schemas.microsoft.com/office/word/2010/wordprocessingShape" mc:Ignorable="w14 wp14">
-  <w:docDefaults>
-    <w:rPrDefault>
-      <w:rPr>
-        <w:rFonts w:ascii="Times New Roman" w:eastAsia="宋体" w:hAnsi="Times New Roman" w:cs="Times New Roman"/>
-        <w:lang w:val="en-US" w:eastAsia="zh-CN" w:bidi="ar-SA"/>
-      </w:rPr>
-    </w:rPrDefault>
-    <w:pPrDefault/>
-  </w:docDefaults>
-  <w:latentStyles w:defLockedState="0" w:defUIPriority="0" w:defSemiHidden="0" w:defUnhideWhenUsed="0" w:defQFormat="0" w:count="267">
-    <w:lsdException w:name="Normal" w:qFormat="1"/>
-    <w:lsdException w:name="heading 1" w:qFormat="1"/>
-    <w:lsdException w:name="heading 2" w:semiHidden="1" w:unhideWhenUsed="1" w:qFormat="1"/>
-    <w:lsdException w:name="heading 3" w:semiHidden="1" w:unhideWhenUsed="1" w:qFormat="1"/>
-    <w:lsdException w:name="heading 4" w:semiHidden="1" w:unhideWhenUsed="1" w:qFormat="1"/>
-    <w:lsdException w:name="heading 5" w:semiHidden="1" w:unhideWhenUsed="1" w:qFormat="1"/>
-    <w:lsdException w:name="heading 6" w:semiHidden="1" w:unhideWhenUsed="1" w:qFormat="1"/>
-    <w:lsdException w:name="heading 7" w:semiHidden="1" w:unhideWhenUsed="1" w:qFormat="1"/>
-    <w:lsdException w:name="heading 8" w:semiHidden="1" w:unhideWhenUsed="1" w:qFormat="1"/>
-    <w:lsdException w:name="heading 9" w:semiHidden="1" w:unhideWhenUsed="1" w:qFormat="1"/>
-    <w:lsdException w:name="caption" w:semiHidden="1" w:unhideWhenUsed="1" w:qFormat="1"/>
-    <w:lsdException w:name="Title" w:qFormat="1"/>
-    <w:lsdException w:name="Subtitle" w:qFormat="1"/>
-    <w:lsdException w:name="Strong" w:qFormat="1"/>
-    <w:lsdException w:name="Emphasis" w:qFormat="1"/>
-    <w:lsdException w:name="Placeholder Text" w:semiHidden="1" w:uiPriority="99"/>
-    <w:lsdException w:name="No Spacing" w:uiPriority="1" w:qFormat="1"/>
-    <w:lsdException w:name="Light Shading" w:uiPriority="60"/>
-    <w:lsdException w:name="Light List" w:uiPriority="61"/>
-    <w:lsdException w:name="Light Grid" w:uiPriority="62"/>
-    <w:lsdException w:name="Medium Shading 1" w:uiPriority="63"/>
-    <w:lsdException w:name="Medium Shading 2" w:uiPriority="64"/>
-    <w:lsdException w:name="Medium List 1" w:uiPriority="65"/>
-    <w:lsdException w:name="Medium List 2" w:uiPriority="66"/>
-    <w:lsdException w:name="Medium Grid 1" w:uiPriority="67"/>
-    <w:lsdException w:name="Medium Grid 2" w:uiPriority="68"/>
-    <w:lsdException w:name="Medium Grid 3" w:uiPriority="69"/>
-    <w:lsdException w:name="Dark List" w:uiPriority="70"/>
-    <w:lsdException w:name="Colorful Shading" w:uiPriority="71"/>
-    <w:lsdException w:name="Colorful List" w:uiPriority="72"/>
-    <w:lsdException w:name="Colorful Grid" w:uiPriority="73"/>
-    <w:lsdException w:name="Light Shading Accent 1" w:uiPriority="60"/>
-    <w:lsdException w:name="Light List Accent 1" w:uiPriority="61"/>
-    <w:lsdException w:name="Light Grid Accent 1" w:uiPriority="62"/>
-    <w:lsdException w:name="Medium Shading 1 Accent 1" w:uiPriority="63"/>
-    <w:lsdException w:name="Medium Shading 2 Accent 1" w:uiPriority="64"/>
-    <w:lsdException w:name="Medium List 1 Accent 1" w:uiPriority="65"/>
-    <w:lsdException w:name="Revision" w:semiHidden="1" w:uiPriority="99"/>
-    <w:lsdException w:name="List Paragraph" w:uiPriority="34" w:qFormat="1"/>
-    <w:lsdException w:name="Quote" w:uiPriority="29" w:qFormat="1"/>
-    <w:lsdException w:name="Intense Quote" w:uiPriority="30" w:qFormat="1"/>
-    <w:lsdException w:name="Medium List 2 Accent 1" w:uiPriority="66"/>
-    <w:lsdException w:name="Medium Grid 1 Accent 1" w:uiPriority="67"/>
-    <w:lsdException w:name="Medium Grid 2 Accent 1" w:uiPriority="68"/>
-    <w:lsdException w:name="Medium Grid 3 Accent 1" w:uiPriority="69"/>
-    <w:lsdException w:name="Dark List Accent 1" w:uiPriority="70"/>
-    <w:lsdException w:name="Colorful Shading Accent 1" w:uiPriority="71"/>
-    <w:lsdException w:name="Colorful List Accent 1" w:uiPriority="72"/>
-    <w:lsdException w:name="Colorful Grid Accent 1" w:uiPriority="73"/>
-    <w:lsdException w:name="Light Shading Accent 2" w:uiPriority="60"/>
-    <w:lsdException w:name="Light List Accent 2" w:uiPriority="61"/>
-    <w:lsdException w:name="Light Grid Accent 2" w:uiPriority="62"/>
-    <w:lsdException w:name="Medium Shading 1 Accent 2" w:uiPriority="63"/>
-    <w:lsdException w:name="Medium Shading 2 Accent 2" w:uiPriority="64"/>
-    <w:lsdException w:name="Medium List 1 Accent 2" w:uiPriority="65"/>
-    <w:lsdException w:name="Medium List 2 Accent 2" w:uiPriority="66"/>
-    <w:lsdException w:name="Medium Grid 1 Accent 2" w:uiPriority="67"/>
-    <w:lsdException w:name="Medium Grid 2 Accent 2" w:uiPriority="68"/>
-    <w:lsdException w:name="Medium Grid 3 Accent 2" w:uiPriority="69"/>
-    <w:lsdException w:name="Dark List Accent 2" w:uiPriority="70"/>
-    <w:lsdException w:name="Colorful Shading Accent 2" w:uiPriority="71"/>
-    <w:lsdException w:name="Colorful List Accent 2" w:uiPriority="72"/>
-    <w:lsdException w:name="Colorful Grid Accent 2" w:uiPriority="73"/>
-    <w:lsdException w:name="Light Shading Accent 3" w:uiPriority="60"/>
-    <w:lsdException w:name="Light List Accent 3" w:uiPriority="61"/>
-    <w:lsdException w:name="Light Grid Accent 3" w:uiPriority="62"/>
-    <w:lsdException w:name="Medium Shading 1 Accent 3" w:uiPriority="63"/>
-    <w:lsdException w:name="Medium Shading 2 Accent 3" w:uiPriority="64"/>
-    <w:lsdException w:name="Medium List 1 Accent 3" w:uiPriority="65"/>
-    <w:lsdException w:name="Medium List 2 Accent 3" w:uiPriority="66"/>
-    <w:lsdException w:name="Medium Grid 1 Accent 3" w:uiPriority="67"/>
-    <w:lsdException w:name="Medium Grid 2 Accent 3" w:uiPriority="68"/>
-    <w:lsdException w:name="Medium Grid 3 Accent 3" w:uiPriority="69"/>
-    <w:lsdException w:name="Dark List Accent 3" w:uiPriority="70"/>
-    <w:lsdException w:name="Colorful Shading Accent 3" w:uiPriority="71"/>
-    <w:lsdException w:name="Colorful List Accent 3" w:uiPriority="72"/>
-    <w:lsdException w:name="Colorful Grid Accent 3" w:uiPriority="73"/>
-    <w:lsdException w:name="Light Shading Accent 4" w:uiPriority="60"/>
-    <w:lsdException w:name="Light List Accent 4" w:uiPriority="61"/>
-    <w:lsdException w:name="Light Grid Accent 4" w:uiPriority="62"/>
-    <w:lsdException w:name="Medium Shading 1 Accent 4" w:uiPriority="63"/>
-    <w:lsdException w:name="Medium Shading 2 Accent 4" w:uiPriority="64"/>
-    <w:lsdException w:name="Medium List 1 Accent 4" w:uiPriority="65"/>
-    <w:lsdException w:name="Medium List 2 Accent 4" w:uiPriority="66"/>
-    <w:lsdException w:name="Medium Grid 1 Accent 4" w:uiPriority="67"/>
-    <w:lsdException w:name="Medium Grid 2 Accent 4" w:uiPriority="68"/>
-    <w:lsdException w:name="Medium Grid 3 Accent 4" w:uiPriority="69"/>
-    <w:lsdException w:name="Dark List Accent 4" w:uiPriority="70"/>
-    <w:lsdException w:name="Colorful Shading Accent 4" w:uiPriority="71"/>
-    <w:lsdException w:name="Colorful List Accent 4" w:uiPriority="72"/>
-    <w:lsdException w:name="Colorful Grid Accent 4" w:uiPriority="73"/>
-    <w:lsdException w:name="Light Shading Accent 5" w:uiPriority="60"/>
-    <w:lsdException w:name="Light List Accent 5" w:uiPriority="61"/>
-    <w:lsdException w:name="Light Grid Accent 5" w:uiPriority="62"/>
-    <w:lsdException w:name="Medium Shading 1 Accent 5" w:uiPriority="63"/>
-    <w:lsdException w:name="Medium Shading 2 Accent 5" w:uiPriority="64"/>
-    <w:lsdException w:name="Medium List 1 Accent 5" w:uiPriority="65"/>
-    <w:lsdException w:name="Medium List 2 Accent 5" w:uiPriority="66"/>
-    <w:lsdException w:name="Medium Grid 1 Accent 5" w:uiPriority="67"/>
-    <w:lsdException w:name="Medium Grid 2 Accent 5" w:uiPriority="68"/>
-    <w:lsdException w:name="Medium Grid 3 Accent 5" w:uiPriority="69"/>
-    <w:lsdException w:name="Dark List Accent 5" w:uiPriority="70"/>
-    <w:lsdException w:name="Colorful Shading Accent 5" w:uiPriority="71"/>
-    <w:lsdException w:name="Colorful List Accent 5" w:uiPriority="72"/>
-    <w:lsdException w:name="Colorful Grid Accent 5" w:uiPriority="73"/>
-    <w:lsdException w:name="Light Shading Accent 6" w:uiPriority="60"/>
-    <w:lsdException w:name="Light List Accent 6" w:uiPriority="61"/>
-    <w:lsdException w:name="Light Grid Accent 6" w:uiPriority="62"/>
-    <w:lsdException w:name="Medium Shading 1 Accent 6" w:uiPriority="63"/>
-    <w:lsdException w:name="Medium Shading 2 Accent 6" w:uiPriority="64"/>
-    <w:lsdException w:name="Medium List 1 Accent 6" w:uiPriority="65"/>
-    <w:lsdException w:name="Medium List 2 Accent 6" w:uiPriority="66"/>
-    <w:lsdException w:name="Medium Grid 1 Accent 6" w:uiPriority="67"/>
-    <w:lsdException w:name="Medium Grid 2 Accent 6" w:uiPriority="68"/>
-    <w:lsdException w:name="Medium Grid 3 Accent 6" w:uiPriority="69"/>
-    <w:lsdException w:name="Dark List Accent 6" w:uiPriority="70"/>
-    <w:lsdException w:name="Colorful Shading Accent 6" w:uiPriority="71"/>
-    <w:lsdException w:name="Colorful List Accent 6" w:uiPriority="72"/>
-    <w:lsdException w:name="Colorful Grid Accent 6" w:uiPriority="73"/>
-    <w:lsdException w:name="Subtle Emphasis" w:uiPriority="19" w:qFormat="1"/>
-    <w:lsdException w:name="Intense Emphasis" w:uiPriority="21" w:qFormat="1"/>
-    <w:lsdException w:name="Subtle Reference" w:uiPriority="31" w:qFormat="1"/>
-    <w:lsdException w:name="Intense Reference" w:uiPriority="32" w:qFormat="1"/>
-    <w:lsdException w:name="Book Title" w:uiPriority="33" w:qFormat="1"/>
-    <w:lsdException w:name="Bibliography" w:semiHidden="1" w:uiPriority="37" w:unhideWhenUsed="1"/>
-    <w:lsdException w:name="TOC Heading" w:semiHidden="1" w:uiPriority="39" w:unhideWhenUsed="1" w:qFormat="1"/>
-  </w:latentStyles>
-  <w:style w:type="paragraph" w:default="1" w:styleId="a">
-    <w:name w:val="Normal"/>
-    <w:qFormat/>
-    <w:pPr>
-      <w:widowControl w:val="0"/>
-      <w:jc w:val="both"/>
-    </w:pPr>
-    <w:rPr>
-      <w:kern w:val="2"/>
-      <w:sz w:val="21"/>
-      <w:szCs w:val="24"/>
-    </w:rPr>
-  </w:style>
-  <w:style w:type="character" w:default="1" w:styleId="a0">
-    <w:name w:val="Default Paragraph Font"/>
-    <w:semiHidden/>
-  </w:style>
-  <w:style w:type="table" w:default="1" w:styleId="a1">
-    <w:name w:val="Normal Table"/>
-    <w:semiHidden/>
-    <w:tblPr>
-      <w:tblInd w:w="0" w:type="dxa"/>
-      <w:tblCellMar>
-        <w:top w:w="0" w:type="dxa"/>
-        <w:left w:w="108" w:type="dxa"/>
-        <w:bottom w:w="0" w:type="dxa"/>
-        <w:right w:w="108" w:type="dxa"/>
-      </w:tblCellMar>
-    </w:tblPr>
-  </w:style>
-  <w:style w:type="numbering" w:default="1" w:styleId="a2">
-    <w:name w:val="No List"/>
-    <w:semiHidden/>
+    <w:unhideWhenUsed/>
   </w:style>
   <w:style w:type="paragraph" w:styleId="a3">
     <w:name w:val="header"/>
